--- a/Лабораторная робота №3.docx
+++ b/Лабораторная робота №3.docx
@@ -1,6 +1,6 @@
 
 <file path=word/document.xml><?xml version="1.0" encoding="utf-8"?>
-<w:document xmlns:wpc="http://schemas.microsoft.com/office/word/2010/wordprocessingCanvas" xmlns:mc="http://schemas.openxmlformats.org/markup-compatibility/2006" xmlns:o="urn:schemas-microsoft-com:office:office" xmlns:r="http://schemas.openxmlformats.org/officeDocument/2006/relationships" xmlns:m="http://schemas.openxmlformats.org/officeDocument/2006/math" xmlns:v="urn:schemas-microsoft-com:vml" xmlns:wp14="http://schemas.microsoft.com/office/word/2010/wordprocessingDrawing" xmlns:wp="http://schemas.openxmlformats.org/drawingml/2006/wordprocessingDrawing" xmlns:w10="urn:schemas-microsoft-com:office:word" xmlns:w="http://schemas.openxmlformats.org/wordprocessingml/2006/main" xmlns:w14="http://schemas.microsoft.com/office/word/2010/wordml" xmlns:w15="http://schemas.microsoft.com/office/word/2012/wordml" xmlns:wpg="http://schemas.microsoft.com/office/word/2010/wordprocessingGroup" xmlns:wpi="http://schemas.microsoft.com/office/word/2010/wordprocessingInk" xmlns:wne="http://schemas.microsoft.com/office/word/2006/wordml" xmlns:wps="http://schemas.microsoft.com/office/word/2010/wordprocessingShape" mc:Ignorable="w14 w15 wp14">
+<w:document xmlns:wpc="http://schemas.microsoft.com/office/word/2010/wordprocessingCanvas" xmlns:cx="http://schemas.microsoft.com/office/drawing/2014/chartex" xmlns:mc="http://schemas.openxmlformats.org/markup-compatibility/2006" xmlns:o="urn:schemas-microsoft-com:office:office" xmlns:r="http://schemas.openxmlformats.org/officeDocument/2006/relationships" xmlns:m="http://schemas.openxmlformats.org/officeDocument/2006/math" xmlns:v="urn:schemas-microsoft-com:vml" xmlns:wp14="http://schemas.microsoft.com/office/word/2010/wordprocessingDrawing" xmlns:wp="http://schemas.openxmlformats.org/drawingml/2006/wordprocessingDrawing" xmlns:w10="urn:schemas-microsoft-com:office:word" xmlns:w="http://schemas.openxmlformats.org/wordprocessingml/2006/main" xmlns:w14="http://schemas.microsoft.com/office/word/2010/wordml" xmlns:w15="http://schemas.microsoft.com/office/word/2012/wordml" xmlns:w16se="http://schemas.microsoft.com/office/word/2015/wordml/symex" xmlns:wpg="http://schemas.microsoft.com/office/word/2010/wordprocessingGroup" xmlns:wpi="http://schemas.microsoft.com/office/word/2010/wordprocessingInk" xmlns:wne="http://schemas.microsoft.com/office/word/2006/wordml" xmlns:wps="http://schemas.microsoft.com/office/word/2010/wordprocessingShape" mc:Ignorable="w14 w15 w16se wp14">
   <w:body>
     <w:p>
       <w:pPr>
@@ -589,8 +589,6 @@
           <w:lang w:val="uk-UA"/>
         </w:rPr>
       </w:pPr>
-      <w:bookmarkStart w:id="0" w:name="_GoBack"/>
-      <w:bookmarkEnd w:id="0"/>
     </w:p>
     <w:p>
       <w:pPr>
@@ -1121,8 +1119,8 @@
         <w:tblLook w:val="04A0" w:firstRow="1" w:lastRow="0" w:firstColumn="1" w:lastColumn="0" w:noHBand="0" w:noVBand="1"/>
       </w:tblPr>
       <w:tblGrid>
-        <w:gridCol w:w="4605"/>
-        <w:gridCol w:w="4606"/>
+        <w:gridCol w:w="4492"/>
+        <w:gridCol w:w="4493"/>
       </w:tblGrid>
       <w:tr>
         <w:tc>
@@ -7917,20 +7915,8 @@
           <w:szCs w:val="28"/>
           <w:lang w:val="en-US"/>
         </w:rPr>
-        <w:t xml:space="preserve">$ </w:t>
-      </w:r>
-      <w:proofErr w:type="gramStart"/>
-      <w:r>
-        <w:rPr>
-          <w:rFonts w:ascii="Times New Roman" w:hAnsi="Times New Roman" w:cs="Times New Roman"/>
-          <w:b/>
-          <w:sz w:val="28"/>
-          <w:szCs w:val="28"/>
-          <w:lang w:val="en-US"/>
-        </w:rPr>
-        <w:t>cd</w:t>
-      </w:r>
-      <w:proofErr w:type="gramEnd"/>
+        <w:t>$ cd</w:t>
+      </w:r>
     </w:p>
     <w:p>
       <w:pPr>
@@ -7950,29 +7936,7 @@
           <w:szCs w:val="28"/>
           <w:lang w:val="en-US"/>
         </w:rPr>
-        <w:t xml:space="preserve">$ </w:t>
-      </w:r>
-      <w:proofErr w:type="gramStart"/>
-      <w:r>
-        <w:rPr>
-          <w:rFonts w:ascii="Times New Roman" w:hAnsi="Times New Roman" w:cs="Times New Roman"/>
-          <w:b/>
-          <w:sz w:val="28"/>
-          <w:szCs w:val="28"/>
-          <w:lang w:val="en-US"/>
-        </w:rPr>
-        <w:t>ls</w:t>
-      </w:r>
-      <w:proofErr w:type="gramEnd"/>
-      <w:r>
-        <w:rPr>
-          <w:rFonts w:ascii="Times New Roman" w:hAnsi="Times New Roman" w:cs="Times New Roman"/>
-          <w:b/>
-          <w:sz w:val="28"/>
-          <w:szCs w:val="28"/>
-          <w:lang w:val="en-US"/>
-        </w:rPr>
-        <w:t xml:space="preserve"> </w:t>
+        <w:t xml:space="preserve">$ ls </w:t>
       </w:r>
     </w:p>
     <w:p>
@@ -8001,6 +7965,7 @@
       <w:r>
         <w:rPr>
           <w:rFonts w:ascii="Times New Roman" w:hAnsi="Times New Roman" w:cs="Times New Roman"/>
+          <w:noProof/>
           <w:color w:val="FF0000"/>
           <w:sz w:val="28"/>
           <w:szCs w:val="28"/>
@@ -8055,7 +8020,6 @@
           <w:rFonts w:ascii="Times New Roman" w:hAnsi="Times New Roman" w:cs="Times New Roman"/>
           <w:sz w:val="28"/>
           <w:szCs w:val="28"/>
-          <w:lang w:val="en-US"/>
         </w:rPr>
       </w:pPr>
       <w:r>
@@ -8095,7 +8059,6 @@
           <w:rFonts w:ascii="Times New Roman" w:hAnsi="Times New Roman" w:cs="Times New Roman"/>
           <w:sz w:val="28"/>
           <w:szCs w:val="28"/>
-          <w:lang w:val="en-US"/>
         </w:rPr>
       </w:pPr>
     </w:p>
@@ -8117,29 +8080,7 @@
           <w:szCs w:val="28"/>
           <w:lang w:val="en-US"/>
         </w:rPr>
-        <w:t xml:space="preserve">$ </w:t>
-      </w:r>
-      <w:proofErr w:type="spellStart"/>
-      <w:proofErr w:type="gramStart"/>
-      <w:r>
-        <w:rPr>
-          <w:rFonts w:ascii="Times New Roman" w:hAnsi="Times New Roman" w:cs="Times New Roman"/>
-          <w:sz w:val="28"/>
-          <w:szCs w:val="28"/>
-          <w:lang w:val="en-US"/>
-        </w:rPr>
-        <w:t>ls</w:t>
-      </w:r>
-      <w:proofErr w:type="spellEnd"/>
-      <w:proofErr w:type="gramEnd"/>
-      <w:r>
-        <w:rPr>
-          <w:rFonts w:ascii="Times New Roman" w:hAnsi="Times New Roman" w:cs="Times New Roman"/>
-          <w:sz w:val="28"/>
-          <w:szCs w:val="28"/>
-          <w:lang w:val="en-US"/>
-        </w:rPr>
-        <w:t xml:space="preserve"> </w:t>
+        <w:t xml:space="preserve">$ ls </w:t>
       </w:r>
       <w:r>
         <w:rPr>
@@ -8173,6 +8114,7 @@
       <w:r>
         <w:rPr>
           <w:rFonts w:ascii="Times New Roman" w:hAnsi="Times New Roman" w:cs="Times New Roman"/>
+          <w:noProof/>
           <w:sz w:val="28"/>
           <w:szCs w:val="36"/>
           <w:lang w:val="en-US"/>
@@ -8314,9 +8256,10 @@
       <w:r>
         <w:rPr>
           <w:rFonts w:ascii="Times New Roman" w:hAnsi="Times New Roman" w:cs="Times New Roman"/>
+          <w:noProof/>
           <w:sz w:val="28"/>
           <w:szCs w:val="36"/>
-          <w:lang w:val="uk-UA"/>
+          <w:lang w:val="en-US"/>
         </w:rPr>
         <w:drawing>
           <wp:inline distT="0" distB="0" distL="0" distR="0" wp14:anchorId="19831485" wp14:editId="7B1006B6">
@@ -8444,7 +8387,6 @@
         <w:t xml:space="preserve">$ </w:t>
       </w:r>
       <w:proofErr w:type="spellStart"/>
-      <w:proofErr w:type="gramStart"/>
       <w:r>
         <w:rPr>
           <w:rFonts w:ascii="Times New Roman" w:eastAsia="Times New Roman" w:hAnsi="Times New Roman" w:cs="Times New Roman"/>
@@ -8455,7 +8397,6 @@
         <w:t>mkdir</w:t>
       </w:r>
       <w:proofErr w:type="spellEnd"/>
-      <w:proofErr w:type="gramEnd"/>
       <w:r>
         <w:rPr>
           <w:rFonts w:ascii="Times New Roman" w:eastAsia="Times New Roman" w:hAnsi="Times New Roman" w:cs="Times New Roman"/>
@@ -8507,14 +8448,18 @@
       </w:pPr>
       <w:r>
         <w:rPr>
+          <w:rFonts w:ascii="Consolas" w:eastAsia="Times New Roman" w:hAnsi="Consolas" w:cs="Courier New"/>
           <w:noProof/>
-          <w:lang w:eastAsia="ru-RU"/>
+          <w:color w:val="FF0000"/>
+          <w:sz w:val="21"/>
+          <w:szCs w:val="21"/>
+          <w:lang w:val="en-US"/>
         </w:rPr>
         <w:drawing>
-          <wp:inline distT="0" distB="0" distL="0" distR="0" wp14:anchorId="6C9509C7" wp14:editId="2CA505F7">
-            <wp:extent cx="4869711" cy="808720"/>
-            <wp:effectExtent l="0" t="0" r="7620" b="0"/>
-            <wp:docPr id="2" name="Рисунок 2"/>
+          <wp:inline distT="0" distB="0" distL="0" distR="0">
+            <wp:extent cx="4867275" cy="809625"/>
+            <wp:effectExtent l="0" t="0" r="9525" b="9525"/>
+            <wp:docPr id="12" name="Рисунок 12" descr="C:\Users\User\Downloads\IMG_20201017_165015.jpg"/>
             <wp:cNvGraphicFramePr>
               <a:graphicFrameLocks xmlns:a="http://schemas.openxmlformats.org/drawingml/2006/main" noChangeAspect="1"/>
             </wp:cNvGraphicFramePr>
@@ -8522,23 +8467,36 @@
               <a:graphicData uri="http://schemas.openxmlformats.org/drawingml/2006/picture">
                 <pic:pic xmlns:pic="http://schemas.openxmlformats.org/drawingml/2006/picture">
                   <pic:nvPicPr>
-                    <pic:cNvPr id="0" name=""/>
-                    <pic:cNvPicPr/>
+                    <pic:cNvPr id="0" name="Picture 3" descr="C:\Users\User\Downloads\IMG_20201017_165015.jpg"/>
+                    <pic:cNvPicPr>
+                      <a:picLocks noChangeAspect="1" noChangeArrowheads="1"/>
+                    </pic:cNvPicPr>
                   </pic:nvPicPr>
                   <pic:blipFill>
-                    <a:blip r:embed="rId9"/>
+                    <a:blip r:embed="rId9">
+                      <a:extLst>
+                        <a:ext uri="{28A0092B-C50C-407E-A947-70E740481C1C}">
+                          <a14:useLocalDpi xmlns:a14="http://schemas.microsoft.com/office/drawing/2010/main" val="0"/>
+                        </a:ext>
+                      </a:extLst>
+                    </a:blip>
+                    <a:srcRect/>
                     <a:stretch>
                       <a:fillRect/>
                     </a:stretch>
                   </pic:blipFill>
-                  <pic:spPr>
+                  <pic:spPr bwMode="auto">
                     <a:xfrm>
                       <a:off x="0" y="0"/>
-                      <a:ext cx="4888048" cy="811765"/>
+                      <a:ext cx="4867275" cy="809625"/>
                     </a:xfrm>
                     <a:prstGeom prst="rect">
                       <a:avLst/>
                     </a:prstGeom>
+                    <a:noFill/>
+                    <a:ln>
+                      <a:noFill/>
+                    </a:ln>
                   </pic:spPr>
                 </pic:pic>
               </a:graphicData>
@@ -8631,6 +8589,7 @@
     </w:p>
     <w:p>
       <w:pPr>
+        <w:ind w:left="426"/>
         <w:jc w:val="center"/>
         <w:rPr>
           <w:rFonts w:ascii="Times New Roman" w:hAnsi="Times New Roman" w:cs="Times New Roman"/>
@@ -8642,13 +8601,13 @@
       <w:r>
         <w:rPr>
           <w:noProof/>
-          <w:lang w:eastAsia="ru-RU"/>
+          <w:lang w:val="en-US"/>
         </w:rPr>
         <w:drawing>
-          <wp:inline distT="0" distB="0" distL="0" distR="0" wp14:anchorId="44FEDD87" wp14:editId="00856AEC">
-            <wp:extent cx="4486939" cy="2133826"/>
-            <wp:effectExtent l="0" t="0" r="8890" b="0"/>
-            <wp:docPr id="9" name="Рисунок 9"/>
+          <wp:inline distT="0" distB="0" distL="0" distR="0">
+            <wp:extent cx="4486275" cy="2133600"/>
+            <wp:effectExtent l="0" t="0" r="9525" b="0"/>
+            <wp:docPr id="13" name="Рисунок 13" descr="C:\Users\User\Downloads\IMG_20201017_172522.jpg"/>
             <wp:cNvGraphicFramePr>
               <a:graphicFrameLocks xmlns:a="http://schemas.openxmlformats.org/drawingml/2006/main" noChangeAspect="1"/>
             </wp:cNvGraphicFramePr>
@@ -8656,23 +8615,36 @@
               <a:graphicData uri="http://schemas.openxmlformats.org/drawingml/2006/picture">
                 <pic:pic xmlns:pic="http://schemas.openxmlformats.org/drawingml/2006/picture">
                   <pic:nvPicPr>
-                    <pic:cNvPr id="0" name=""/>
-                    <pic:cNvPicPr/>
+                    <pic:cNvPr id="0" name="Picture 4" descr="C:\Users\User\Downloads\IMG_20201017_172522.jpg"/>
+                    <pic:cNvPicPr>
+                      <a:picLocks noChangeAspect="1" noChangeArrowheads="1"/>
+                    </pic:cNvPicPr>
                   </pic:nvPicPr>
                   <pic:blipFill>
-                    <a:blip r:embed="rId10"/>
+                    <a:blip r:embed="rId10">
+                      <a:extLst>
+                        <a:ext uri="{28A0092B-C50C-407E-A947-70E740481C1C}">
+                          <a14:useLocalDpi xmlns:a14="http://schemas.microsoft.com/office/drawing/2010/main" val="0"/>
+                        </a:ext>
+                      </a:extLst>
+                    </a:blip>
+                    <a:srcRect/>
                     <a:stretch>
                       <a:fillRect/>
                     </a:stretch>
                   </pic:blipFill>
-                  <pic:spPr>
+                  <pic:spPr bwMode="auto">
                     <a:xfrm>
                       <a:off x="0" y="0"/>
-                      <a:ext cx="4483020" cy="2131962"/>
+                      <a:ext cx="4486275" cy="2133600"/>
                     </a:xfrm>
                     <a:prstGeom prst="rect">
                       <a:avLst/>
                     </a:prstGeom>
+                    <a:noFill/>
+                    <a:ln>
+                      <a:noFill/>
+                    </a:ln>
                   </pic:spPr>
                 </pic:pic>
               </a:graphicData>
@@ -8680,6 +8652,17 @@
           </wp:inline>
         </w:drawing>
       </w:r>
+    </w:p>
+    <w:p>
+      <w:pPr>
+        <w:jc w:val="center"/>
+        <w:rPr>
+          <w:rFonts w:ascii="Times New Roman" w:hAnsi="Times New Roman" w:cs="Times New Roman"/>
+          <w:sz w:val="28"/>
+          <w:szCs w:val="28"/>
+          <w:lang w:val="uk-UA"/>
+        </w:rPr>
+      </w:pPr>
       <w:r>
         <w:rPr>
           <w:noProof/>
@@ -8690,13 +8673,13 @@
       <w:r>
         <w:rPr>
           <w:noProof/>
-          <w:lang w:eastAsia="ru-RU"/>
+          <w:lang w:val="en-US"/>
         </w:rPr>
         <w:drawing>
-          <wp:inline distT="0" distB="0" distL="0" distR="0" wp14:anchorId="7916D3C0" wp14:editId="074B9303">
+          <wp:inline distT="0" distB="0" distL="0" distR="0">
             <wp:extent cx="1600200" cy="809625"/>
             <wp:effectExtent l="0" t="0" r="0" b="9525"/>
-            <wp:docPr id="3" name="Рисунок 3"/>
+            <wp:docPr id="16" name="Рисунок 16" descr="C:\Users\User\Downloads\IMG_20201017_164609.jpg"/>
             <wp:cNvGraphicFramePr>
               <a:graphicFrameLocks xmlns:a="http://schemas.openxmlformats.org/drawingml/2006/main" noChangeAspect="1"/>
             </wp:cNvGraphicFramePr>
@@ -8704,16 +8687,25 @@
               <a:graphicData uri="http://schemas.openxmlformats.org/drawingml/2006/picture">
                 <pic:pic xmlns:pic="http://schemas.openxmlformats.org/drawingml/2006/picture">
                   <pic:nvPicPr>
-                    <pic:cNvPr id="0" name=""/>
-                    <pic:cNvPicPr/>
+                    <pic:cNvPr id="0" name="Picture 7" descr="C:\Users\User\Downloads\IMG_20201017_164609.jpg"/>
+                    <pic:cNvPicPr>
+                      <a:picLocks noChangeAspect="1" noChangeArrowheads="1"/>
+                    </pic:cNvPicPr>
                   </pic:nvPicPr>
                   <pic:blipFill>
-                    <a:blip r:embed="rId11"/>
+                    <a:blip r:embed="rId11">
+                      <a:extLst>
+                        <a:ext uri="{28A0092B-C50C-407E-A947-70E740481C1C}">
+                          <a14:useLocalDpi xmlns:a14="http://schemas.microsoft.com/office/drawing/2010/main" val="0"/>
+                        </a:ext>
+                      </a:extLst>
+                    </a:blip>
+                    <a:srcRect/>
                     <a:stretch>
                       <a:fillRect/>
                     </a:stretch>
                   </pic:blipFill>
-                  <pic:spPr>
+                  <pic:spPr bwMode="auto">
                     <a:xfrm>
                       <a:off x="0" y="0"/>
                       <a:ext cx="1600200" cy="809625"/>
@@ -8721,6 +8713,10 @@
                     <a:prstGeom prst="rect">
                       <a:avLst/>
                     </a:prstGeom>
+                    <a:noFill/>
+                    <a:ln>
+                      <a:noFill/>
+                    </a:ln>
                   </pic:spPr>
                 </pic:pic>
               </a:graphicData>
@@ -8846,17 +8842,28 @@
           <w:lang w:val="en-US"/>
         </w:rPr>
       </w:pPr>
+    </w:p>
+    <w:p>
+      <w:pPr>
+        <w:jc w:val="center"/>
+        <w:rPr>
+          <w:rFonts w:ascii="Times New Roman" w:hAnsi="Times New Roman" w:cs="Times New Roman"/>
+          <w:sz w:val="28"/>
+          <w:szCs w:val="28"/>
+          <w:lang w:val="en-US"/>
+        </w:rPr>
+      </w:pPr>
       <w:r>
         <w:rPr>
           <w:noProof/>
-          <w:lang w:eastAsia="ru-RU"/>
+          <w:lang w:val="en-US"/>
         </w:rPr>
         <w:lastRenderedPageBreak/>
         <w:drawing>
-          <wp:inline distT="0" distB="0" distL="0" distR="0" wp14:anchorId="21A70792" wp14:editId="1045221E">
-            <wp:extent cx="4167058" cy="3508744"/>
-            <wp:effectExtent l="0" t="0" r="5080" b="0"/>
-            <wp:docPr id="6" name="Рисунок 6"/>
+          <wp:inline distT="0" distB="0" distL="0" distR="0">
+            <wp:extent cx="4162425" cy="3505200"/>
+            <wp:effectExtent l="0" t="0" r="9525" b="0"/>
+            <wp:docPr id="17" name="Рисунок 17" descr="C:\Users\User\Downloads\IMG_20201017_164803.jpg"/>
             <wp:cNvGraphicFramePr>
               <a:graphicFrameLocks xmlns:a="http://schemas.openxmlformats.org/drawingml/2006/main" noChangeAspect="1"/>
             </wp:cNvGraphicFramePr>
@@ -8864,23 +8871,36 @@
               <a:graphicData uri="http://schemas.openxmlformats.org/drawingml/2006/picture">
                 <pic:pic xmlns:pic="http://schemas.openxmlformats.org/drawingml/2006/picture">
                   <pic:nvPicPr>
-                    <pic:cNvPr id="0" name=""/>
-                    <pic:cNvPicPr/>
+                    <pic:cNvPr id="0" name="Picture 8" descr="C:\Users\User\Downloads\IMG_20201017_164803.jpg"/>
+                    <pic:cNvPicPr>
+                      <a:picLocks noChangeAspect="1" noChangeArrowheads="1"/>
+                    </pic:cNvPicPr>
                   </pic:nvPicPr>
                   <pic:blipFill>
-                    <a:blip r:embed="rId12"/>
+                    <a:blip r:embed="rId12">
+                      <a:extLst>
+                        <a:ext uri="{28A0092B-C50C-407E-A947-70E740481C1C}">
+                          <a14:useLocalDpi xmlns:a14="http://schemas.microsoft.com/office/drawing/2010/main" val="0"/>
+                        </a:ext>
+                      </a:extLst>
+                    </a:blip>
+                    <a:srcRect/>
                     <a:stretch>
                       <a:fillRect/>
                     </a:stretch>
                   </pic:blipFill>
-                  <pic:spPr>
+                  <pic:spPr bwMode="auto">
                     <a:xfrm>
                       <a:off x="0" y="0"/>
-                      <a:ext cx="4175426" cy="3515790"/>
+                      <a:ext cx="4162425" cy="3505200"/>
                     </a:xfrm>
                     <a:prstGeom prst="rect">
                       <a:avLst/>
                     </a:prstGeom>
+                    <a:noFill/>
+                    <a:ln>
+                      <a:noFill/>
+                    </a:ln>
                   </pic:spPr>
                 </pic:pic>
               </a:graphicData>
@@ -8888,21 +8908,12 @@
           </wp:inline>
         </w:drawing>
       </w:r>
-    </w:p>
-    <w:p>
-      <w:pPr>
-        <w:jc w:val="center"/>
-        <w:rPr>
-          <w:rFonts w:ascii="Times New Roman" w:hAnsi="Times New Roman" w:cs="Times New Roman"/>
-          <w:sz w:val="28"/>
-          <w:szCs w:val="28"/>
+      <w:bookmarkStart w:id="0" w:name="_GoBack"/>
+      <w:bookmarkEnd w:id="0"/>
+      <w:r>
+        <w:rPr>
+          <w:noProof/>
           <w:lang w:val="en-US"/>
-        </w:rPr>
-      </w:pPr>
-      <w:r>
-        <w:rPr>
-          <w:noProof/>
-          <w:lang w:eastAsia="ru-RU"/>
         </w:rPr>
         <w:drawing>
           <wp:inline distT="0" distB="0" distL="0" distR="0" wp14:anchorId="730BA606" wp14:editId="741DBABC">
@@ -8976,7 +8987,7 @@
       <w:r>
         <w:rPr>
           <w:noProof/>
-          <w:lang w:eastAsia="ru-RU"/>
+          <w:lang w:val="en-US"/>
         </w:rPr>
         <w:lastRenderedPageBreak/>
         <w:drawing>
@@ -11226,7 +11237,6 @@
           <w:lang w:val="en-US"/>
         </w:rPr>
       </w:pPr>
-      <w:proofErr w:type="gramStart"/>
       <w:r>
         <w:rPr>
           <w:rFonts w:ascii="Times New Roman" w:hAnsi="Times New Roman" w:cs="Times New Roman"/>
@@ -11234,17 +11244,7 @@
           <w:szCs w:val="28"/>
           <w:lang w:val="en-US"/>
         </w:rPr>
-        <w:t>mv</w:t>
-      </w:r>
-      <w:proofErr w:type="gramEnd"/>
-      <w:r>
-        <w:rPr>
-          <w:rFonts w:ascii="Times New Roman" w:hAnsi="Times New Roman" w:cs="Times New Roman"/>
-          <w:sz w:val="28"/>
-          <w:szCs w:val="28"/>
-          <w:lang w:val="en-US"/>
-        </w:rPr>
-        <w:t xml:space="preserve"> /work/tech/comp.png. /Desktop</w:t>
+        <w:t>mv /work/tech/comp.png. /Desktop</w:t>
       </w:r>
     </w:p>
     <w:p>
@@ -11308,7 +11308,6 @@
           <w:lang w:val="en-US"/>
         </w:rPr>
       </w:pPr>
-      <w:proofErr w:type="gramStart"/>
       <w:r>
         <w:rPr>
           <w:rFonts w:ascii="Times New Roman" w:hAnsi="Times New Roman" w:cs="Times New Roman"/>
@@ -11316,17 +11315,7 @@
           <w:szCs w:val="28"/>
           <w:lang w:val="en-US"/>
         </w:rPr>
-        <w:t>mv</w:t>
-      </w:r>
-      <w:proofErr w:type="gramEnd"/>
-      <w:r>
-        <w:rPr>
-          <w:rFonts w:ascii="Times New Roman" w:hAnsi="Times New Roman" w:cs="Times New Roman"/>
-          <w:sz w:val="28"/>
-          <w:szCs w:val="28"/>
-          <w:lang w:val="en-US"/>
-        </w:rPr>
-        <w:t xml:space="preserve"> /work/tech/comp.png. /work/tech/my_car.png</w:t>
+        <w:t>mv /work/tech/comp.png. /work/tech/my_car.png</w:t>
       </w:r>
     </w:p>
     <w:p>
@@ -11381,7 +11370,6 @@
           <w:lang w:val="en-US"/>
         </w:rPr>
       </w:pPr>
-      <w:proofErr w:type="gramStart"/>
       <w:r>
         <w:rPr>
           <w:rFonts w:ascii="Times New Roman" w:hAnsi="Times New Roman" w:cs="Times New Roman"/>
@@ -11389,17 +11377,7 @@
           <w:szCs w:val="28"/>
           <w:lang w:val="en-US"/>
         </w:rPr>
-        <w:t>mv</w:t>
-      </w:r>
-      <w:proofErr w:type="gramEnd"/>
-      <w:r>
-        <w:rPr>
-          <w:rFonts w:ascii="Times New Roman" w:hAnsi="Times New Roman" w:cs="Times New Roman"/>
-          <w:sz w:val="28"/>
-          <w:szCs w:val="28"/>
-          <w:lang w:val="en-US"/>
-        </w:rPr>
-        <w:t xml:space="preserve"> /work/tech/comp.png. /Desktop/computer.png</w:t>
+        <w:t>mv /work/tech/comp.png. /Desktop/computer.png</w:t>
       </w:r>
     </w:p>
     <w:p>
@@ -11611,8 +11589,8 @@
 </file>
 
 <file path=word/numbering.xml><?xml version="1.0" encoding="utf-8"?>
-<w:numbering xmlns:wpc="http://schemas.microsoft.com/office/word/2010/wordprocessingCanvas" xmlns:mc="http://schemas.openxmlformats.org/markup-compatibility/2006" xmlns:o="urn:schemas-microsoft-com:office:office" xmlns:r="http://schemas.openxmlformats.org/officeDocument/2006/relationships" xmlns:m="http://schemas.openxmlformats.org/officeDocument/2006/math" xmlns:v="urn:schemas-microsoft-com:vml" xmlns:wp14="http://schemas.microsoft.com/office/word/2010/wordprocessingDrawing" xmlns:wp="http://schemas.openxmlformats.org/drawingml/2006/wordprocessingDrawing" xmlns:w10="urn:schemas-microsoft-com:office:word" xmlns:w="http://schemas.openxmlformats.org/wordprocessingml/2006/main" xmlns:w14="http://schemas.microsoft.com/office/word/2010/wordml" xmlns:w15="http://schemas.microsoft.com/office/word/2012/wordml" xmlns:wpg="http://schemas.microsoft.com/office/word/2010/wordprocessingGroup" xmlns:wpi="http://schemas.microsoft.com/office/word/2010/wordprocessingInk" xmlns:wne="http://schemas.microsoft.com/office/word/2006/wordml" xmlns:wps="http://schemas.microsoft.com/office/word/2010/wordprocessingShape" mc:Ignorable="w14 w15 wp14">
-  <w:abstractNum w:abstractNumId="0">
+<w:numbering xmlns:wpc="http://schemas.microsoft.com/office/word/2010/wordprocessingCanvas" xmlns:cx="http://schemas.microsoft.com/office/drawing/2014/chartex" xmlns:mc="http://schemas.openxmlformats.org/markup-compatibility/2006" xmlns:o="urn:schemas-microsoft-com:office:office" xmlns:r="http://schemas.openxmlformats.org/officeDocument/2006/relationships" xmlns:m="http://schemas.openxmlformats.org/officeDocument/2006/math" xmlns:v="urn:schemas-microsoft-com:vml" xmlns:wp14="http://schemas.microsoft.com/office/word/2010/wordprocessingDrawing" xmlns:wp="http://schemas.openxmlformats.org/drawingml/2006/wordprocessingDrawing" xmlns:w10="urn:schemas-microsoft-com:office:word" xmlns:w="http://schemas.openxmlformats.org/wordprocessingml/2006/main" xmlns:w14="http://schemas.microsoft.com/office/word/2010/wordml" xmlns:w15="http://schemas.microsoft.com/office/word/2012/wordml" xmlns:w16se="http://schemas.microsoft.com/office/word/2015/wordml/symex" xmlns:wpg="http://schemas.microsoft.com/office/word/2010/wordprocessingGroup" xmlns:wpi="http://schemas.microsoft.com/office/word/2010/wordprocessingInk" xmlns:wne="http://schemas.microsoft.com/office/word/2006/wordml" xmlns:wps="http://schemas.microsoft.com/office/word/2010/wordprocessingShape" mc:Ignorable="w14 w15 w16se wp14">
+  <w:abstractNum w:abstractNumId="0" w15:restartNumberingAfterBreak="0">
     <w:nsid w:val="05BA57FC"/>
     <w:multiLevelType w:val="multilevel"/>
     <w:tmpl w:val="0419001F"/>
@@ -11698,7 +11676,7 @@
       </w:pPr>
     </w:lvl>
   </w:abstractNum>
-  <w:abstractNum w:abstractNumId="1">
+  <w:abstractNum w:abstractNumId="1" w15:restartNumberingAfterBreak="0">
     <w:nsid w:val="18023267"/>
     <w:multiLevelType w:val="hybridMultilevel"/>
     <w:tmpl w:val="CC042BDE"/>
@@ -11784,7 +11762,7 @@
       </w:pPr>
     </w:lvl>
   </w:abstractNum>
-  <w:abstractNum w:abstractNumId="2">
+  <w:abstractNum w:abstractNumId="2" w15:restartNumberingAfterBreak="0">
     <w:nsid w:val="1A2A66FE"/>
     <w:multiLevelType w:val="hybridMultilevel"/>
     <w:tmpl w:val="F4EE0458"/>
@@ -11897,7 +11875,7 @@
       </w:rPr>
     </w:lvl>
   </w:abstractNum>
-  <w:abstractNum w:abstractNumId="3">
+  <w:abstractNum w:abstractNumId="3" w15:restartNumberingAfterBreak="0">
     <w:nsid w:val="1F890188"/>
     <w:multiLevelType w:val="hybridMultilevel"/>
     <w:tmpl w:val="E68C447C"/>
@@ -11986,7 +11964,7 @@
       </w:pPr>
     </w:lvl>
   </w:abstractNum>
-  <w:abstractNum w:abstractNumId="4">
+  <w:abstractNum w:abstractNumId="4" w15:restartNumberingAfterBreak="0">
     <w:nsid w:val="20E115BC"/>
     <w:multiLevelType w:val="hybridMultilevel"/>
     <w:tmpl w:val="9474A578"/>
@@ -12072,7 +12050,7 @@
       </w:pPr>
     </w:lvl>
   </w:abstractNum>
-  <w:abstractNum w:abstractNumId="5">
+  <w:abstractNum w:abstractNumId="5" w15:restartNumberingAfterBreak="0">
     <w:nsid w:val="218D5D03"/>
     <w:multiLevelType w:val="multilevel"/>
     <w:tmpl w:val="0419001F"/>
@@ -12158,7 +12136,7 @@
       </w:pPr>
     </w:lvl>
   </w:abstractNum>
-  <w:abstractNum w:abstractNumId="6">
+  <w:abstractNum w:abstractNumId="6" w15:restartNumberingAfterBreak="0">
     <w:nsid w:val="23595171"/>
     <w:multiLevelType w:val="hybridMultilevel"/>
     <w:tmpl w:val="085AB7B2"/>
@@ -12271,7 +12249,7 @@
       </w:rPr>
     </w:lvl>
   </w:abstractNum>
-  <w:abstractNum w:abstractNumId="7">
+  <w:abstractNum w:abstractNumId="7" w15:restartNumberingAfterBreak="0">
     <w:nsid w:val="261F2BD8"/>
     <w:multiLevelType w:val="hybridMultilevel"/>
     <w:tmpl w:val="C652B264"/>
@@ -12360,7 +12338,7 @@
       </w:pPr>
     </w:lvl>
   </w:abstractNum>
-  <w:abstractNum w:abstractNumId="8">
+  <w:abstractNum w:abstractNumId="8" w15:restartNumberingAfterBreak="0">
     <w:nsid w:val="4AC77660"/>
     <w:multiLevelType w:val="hybridMultilevel"/>
     <w:tmpl w:val="9FA04B74"/>
@@ -12473,7 +12451,7 @@
       </w:rPr>
     </w:lvl>
   </w:abstractNum>
-  <w:abstractNum w:abstractNumId="9">
+  <w:abstractNum w:abstractNumId="9" w15:restartNumberingAfterBreak="0">
     <w:nsid w:val="529F74C6"/>
     <w:multiLevelType w:val="hybridMultilevel"/>
     <w:tmpl w:val="5CAE062E"/>
@@ -12586,7 +12564,7 @@
       </w:rPr>
     </w:lvl>
   </w:abstractNum>
-  <w:abstractNum w:abstractNumId="10">
+  <w:abstractNum w:abstractNumId="10" w15:restartNumberingAfterBreak="0">
     <w:nsid w:val="6B380188"/>
     <w:multiLevelType w:val="multilevel"/>
     <w:tmpl w:val="0419001F"/>
@@ -12672,7 +12650,7 @@
       </w:pPr>
     </w:lvl>
   </w:abstractNum>
-  <w:abstractNum w:abstractNumId="11">
+  <w:abstractNum w:abstractNumId="11" w15:restartNumberingAfterBreak="0">
     <w:nsid w:val="722D7FE5"/>
     <w:multiLevelType w:val="hybridMultilevel"/>
     <w:tmpl w:val="C652B264"/>
@@ -12761,7 +12739,7 @@
       </w:pPr>
     </w:lvl>
   </w:abstractNum>
-  <w:abstractNum w:abstractNumId="12">
+  <w:abstractNum w:abstractNumId="12" w15:restartNumberingAfterBreak="0">
     <w:nsid w:val="7A196B92"/>
     <w:multiLevelType w:val="hybridMultilevel"/>
     <w:tmpl w:val="EAD81BFE"/>
@@ -12850,7 +12828,7 @@
       </w:pPr>
     </w:lvl>
   </w:abstractNum>
-  <w:abstractNum w:abstractNumId="13">
+  <w:abstractNum w:abstractNumId="13" w15:restartNumberingAfterBreak="0">
     <w:nsid w:val="7C260A8C"/>
     <w:multiLevelType w:val="hybridMultilevel"/>
     <w:tmpl w:val="C652B264"/>
@@ -12939,7 +12917,7 @@
       </w:pPr>
     </w:lvl>
   </w:abstractNum>
-  <w:abstractNum w:abstractNumId="14">
+  <w:abstractNum w:abstractNumId="14" w15:restartNumberingAfterBreak="0">
     <w:nsid w:val="7C3260E3"/>
     <w:multiLevelType w:val="multilevel"/>
     <w:tmpl w:val="0419001F"/>
@@ -13028,7 +13006,7 @@
       </w:pPr>
     </w:lvl>
   </w:abstractNum>
-  <w:abstractNum w:abstractNumId="15">
+  <w:abstractNum w:abstractNumId="15" w15:restartNumberingAfterBreak="0">
     <w:nsid w:val="7D7E0B73"/>
     <w:multiLevelType w:val="multilevel"/>
     <w:tmpl w:val="0419001F"/>
@@ -13250,7 +13228,7 @@
 </file>
 
 <file path=word/styles.xml><?xml version="1.0" encoding="utf-8"?>
-<w:styles xmlns:mc="http://schemas.openxmlformats.org/markup-compatibility/2006" xmlns:r="http://schemas.openxmlformats.org/officeDocument/2006/relationships" xmlns:w="http://schemas.openxmlformats.org/wordprocessingml/2006/main" xmlns:w14="http://schemas.microsoft.com/office/word/2010/wordml" xmlns:w15="http://schemas.microsoft.com/office/word/2012/wordml" mc:Ignorable="w14 w15">
+<w:styles xmlns:mc="http://schemas.openxmlformats.org/markup-compatibility/2006" xmlns:r="http://schemas.openxmlformats.org/officeDocument/2006/relationships" xmlns:w="http://schemas.openxmlformats.org/wordprocessingml/2006/main" xmlns:w14="http://schemas.microsoft.com/office/word/2010/wordml" xmlns:w15="http://schemas.microsoft.com/office/word/2012/wordml" xmlns:w16se="http://schemas.microsoft.com/office/word/2015/wordml/symex" mc:Ignorable="w14 w15 w16se">
   <w:docDefaults>
     <w:rPrDefault>
       <w:rPr>
@@ -13691,7 +13669,6 @@
       <w:spacing w:after="0" w:line="240" w:lineRule="auto"/>
     </w:pPr>
     <w:tblPr>
-      <w:tblInd w:w="0" w:type="dxa"/>
       <w:tblBorders>
         <w:top w:val="single" w:sz="4" w:space="0" w:color="auto"/>
         <w:left w:val="single" w:sz="4" w:space="0" w:color="auto"/>
@@ -13700,12 +13677,6 @@
         <w:insideH w:val="single" w:sz="4" w:space="0" w:color="auto"/>
         <w:insideV w:val="single" w:sz="4" w:space="0" w:color="auto"/>
       </w:tblBorders>
-      <w:tblCellMar>
-        <w:top w:w="0" w:type="dxa"/>
-        <w:left w:w="108" w:type="dxa"/>
-        <w:bottom w:w="0" w:type="dxa"/>
-        <w:right w:w="108" w:type="dxa"/>
-      </w:tblCellMar>
     </w:tblPr>
   </w:style>
   <w:style w:type="character" w:styleId="HTML">
@@ -14122,7 +14093,7 @@
 </file>
 
 <file path=customXml/itemProps1.xml><?xml version="1.0" encoding="utf-8"?>
-<ds:datastoreItem xmlns:ds="http://schemas.openxmlformats.org/officeDocument/2006/customXml" ds:itemID="{ECF041FF-9744-4927-94A8-F8C381EA7045}">
+<ds:datastoreItem xmlns:ds="http://schemas.openxmlformats.org/officeDocument/2006/customXml" ds:itemID="{C311C7AD-1BAE-47D5-8079-9B00ED2E6FF7}">
   <ds:schemaRefs>
     <ds:schemaRef ds:uri="http://schemas.openxmlformats.org/officeDocument/2006/bibliography"/>
   </ds:schemaRefs>

--- a/Лабораторная робота №3.docx
+++ b/Лабораторная робота №3.docx
@@ -1,6 +1,6 @@
 
 <file path=word/document.xml><?xml version="1.0" encoding="utf-8"?>
-<w:document xmlns:wpc="http://schemas.microsoft.com/office/word/2010/wordprocessingCanvas" xmlns:cx="http://schemas.microsoft.com/office/drawing/2014/chartex" xmlns:mc="http://schemas.openxmlformats.org/markup-compatibility/2006" xmlns:o="urn:schemas-microsoft-com:office:office" xmlns:r="http://schemas.openxmlformats.org/officeDocument/2006/relationships" xmlns:m="http://schemas.openxmlformats.org/officeDocument/2006/math" xmlns:v="urn:schemas-microsoft-com:vml" xmlns:wp14="http://schemas.microsoft.com/office/word/2010/wordprocessingDrawing" xmlns:wp="http://schemas.openxmlformats.org/drawingml/2006/wordprocessingDrawing" xmlns:w10="urn:schemas-microsoft-com:office:word" xmlns:w="http://schemas.openxmlformats.org/wordprocessingml/2006/main" xmlns:w14="http://schemas.microsoft.com/office/word/2010/wordml" xmlns:w15="http://schemas.microsoft.com/office/word/2012/wordml" xmlns:w16se="http://schemas.microsoft.com/office/word/2015/wordml/symex" xmlns:wpg="http://schemas.microsoft.com/office/word/2010/wordprocessingGroup" xmlns:wpi="http://schemas.microsoft.com/office/word/2010/wordprocessingInk" xmlns:wne="http://schemas.microsoft.com/office/word/2006/wordml" xmlns:wps="http://schemas.microsoft.com/office/word/2010/wordprocessingShape" mc:Ignorable="w14 w15 w16se wp14">
+<w:document xmlns:wpc="http://schemas.microsoft.com/office/word/2010/wordprocessingCanvas" xmlns:mc="http://schemas.openxmlformats.org/markup-compatibility/2006" xmlns:o="urn:schemas-microsoft-com:office:office" xmlns:r="http://schemas.openxmlformats.org/officeDocument/2006/relationships" xmlns:m="http://schemas.openxmlformats.org/officeDocument/2006/math" xmlns:v="urn:schemas-microsoft-com:vml" xmlns:wp14="http://schemas.microsoft.com/office/word/2010/wordprocessingDrawing" xmlns:wp="http://schemas.openxmlformats.org/drawingml/2006/wordprocessingDrawing" xmlns:w10="urn:schemas-microsoft-com:office:word" xmlns:w="http://schemas.openxmlformats.org/wordprocessingml/2006/main" xmlns:w14="http://schemas.microsoft.com/office/word/2010/wordml" xmlns:w15="http://schemas.microsoft.com/office/word/2012/wordml" xmlns:wpg="http://schemas.microsoft.com/office/word/2010/wordprocessingGroup" xmlns:wpi="http://schemas.microsoft.com/office/word/2010/wordprocessingInk" xmlns:wne="http://schemas.microsoft.com/office/word/2006/wordml" xmlns:wps="http://schemas.microsoft.com/office/word/2010/wordprocessingShape" mc:Ignorable="w14 w15 wp14">
   <w:body>
     <w:p>
       <w:pPr>
@@ -7915,8 +7915,20 @@
           <w:szCs w:val="28"/>
           <w:lang w:val="en-US"/>
         </w:rPr>
-        <w:t>$ cd</w:t>
-      </w:r>
+        <w:t xml:space="preserve">$ </w:t>
+      </w:r>
+      <w:proofErr w:type="gramStart"/>
+      <w:r>
+        <w:rPr>
+          <w:rFonts w:ascii="Times New Roman" w:hAnsi="Times New Roman" w:cs="Times New Roman"/>
+          <w:b/>
+          <w:sz w:val="28"/>
+          <w:szCs w:val="28"/>
+          <w:lang w:val="en-US"/>
+        </w:rPr>
+        <w:t>cd</w:t>
+      </w:r>
+      <w:proofErr w:type="gramEnd"/>
     </w:p>
     <w:p>
       <w:pPr>
@@ -7936,7 +7948,29 @@
           <w:szCs w:val="28"/>
           <w:lang w:val="en-US"/>
         </w:rPr>
-        <w:t xml:space="preserve">$ ls </w:t>
+        <w:t xml:space="preserve">$ </w:t>
+      </w:r>
+      <w:proofErr w:type="gramStart"/>
+      <w:r>
+        <w:rPr>
+          <w:rFonts w:ascii="Times New Roman" w:hAnsi="Times New Roman" w:cs="Times New Roman"/>
+          <w:b/>
+          <w:sz w:val="28"/>
+          <w:szCs w:val="28"/>
+          <w:lang w:val="en-US"/>
+        </w:rPr>
+        <w:t>ls</w:t>
+      </w:r>
+      <w:proofErr w:type="gramEnd"/>
+      <w:r>
+        <w:rPr>
+          <w:rFonts w:ascii="Times New Roman" w:hAnsi="Times New Roman" w:cs="Times New Roman"/>
+          <w:b/>
+          <w:sz w:val="28"/>
+          <w:szCs w:val="28"/>
+          <w:lang w:val="en-US"/>
+        </w:rPr>
+        <w:t xml:space="preserve"> </w:t>
       </w:r>
     </w:p>
     <w:p>
@@ -7969,7 +8003,7 @@
           <w:color w:val="FF0000"/>
           <w:sz w:val="28"/>
           <w:szCs w:val="28"/>
-          <w:lang w:val="en-US"/>
+          <w:lang w:eastAsia="ru-RU"/>
         </w:rPr>
         <w:drawing>
           <wp:inline distT="0" distB="0" distL="0" distR="0" wp14:anchorId="26B1D28C" wp14:editId="588843F6">
@@ -8080,7 +8114,29 @@
           <w:szCs w:val="28"/>
           <w:lang w:val="en-US"/>
         </w:rPr>
-        <w:t xml:space="preserve">$ ls </w:t>
+        <w:t xml:space="preserve">$ </w:t>
+      </w:r>
+      <w:proofErr w:type="spellStart"/>
+      <w:proofErr w:type="gramStart"/>
+      <w:r>
+        <w:rPr>
+          <w:rFonts w:ascii="Times New Roman" w:hAnsi="Times New Roman" w:cs="Times New Roman"/>
+          <w:sz w:val="28"/>
+          <w:szCs w:val="28"/>
+          <w:lang w:val="en-US"/>
+        </w:rPr>
+        <w:t>ls</w:t>
+      </w:r>
+      <w:proofErr w:type="spellEnd"/>
+      <w:proofErr w:type="gramEnd"/>
+      <w:r>
+        <w:rPr>
+          <w:rFonts w:ascii="Times New Roman" w:hAnsi="Times New Roman" w:cs="Times New Roman"/>
+          <w:sz w:val="28"/>
+          <w:szCs w:val="28"/>
+          <w:lang w:val="en-US"/>
+        </w:rPr>
+        <w:t xml:space="preserve"> </w:t>
       </w:r>
       <w:r>
         <w:rPr>
@@ -8117,7 +8173,7 @@
           <w:noProof/>
           <w:sz w:val="28"/>
           <w:szCs w:val="36"/>
-          <w:lang w:val="en-US"/>
+          <w:lang w:eastAsia="ru-RU"/>
         </w:rPr>
         <w:drawing>
           <wp:inline distT="0" distB="0" distL="0" distR="0" wp14:anchorId="50277AF9" wp14:editId="5722C483">
@@ -8259,7 +8315,7 @@
           <w:noProof/>
           <w:sz w:val="28"/>
           <w:szCs w:val="36"/>
-          <w:lang w:val="en-US"/>
+          <w:lang w:eastAsia="ru-RU"/>
         </w:rPr>
         <w:drawing>
           <wp:inline distT="0" distB="0" distL="0" distR="0" wp14:anchorId="19831485" wp14:editId="7B1006B6">
@@ -8387,6 +8443,7 @@
         <w:t xml:space="preserve">$ </w:t>
       </w:r>
       <w:proofErr w:type="spellStart"/>
+      <w:proofErr w:type="gramStart"/>
       <w:r>
         <w:rPr>
           <w:rFonts w:ascii="Times New Roman" w:eastAsia="Times New Roman" w:hAnsi="Times New Roman" w:cs="Times New Roman"/>
@@ -8397,6 +8454,7 @@
         <w:t>mkdir</w:t>
       </w:r>
       <w:proofErr w:type="spellEnd"/>
+      <w:proofErr w:type="gramEnd"/>
       <w:r>
         <w:rPr>
           <w:rFonts w:ascii="Times New Roman" w:eastAsia="Times New Roman" w:hAnsi="Times New Roman" w:cs="Times New Roman"/>
@@ -8453,10 +8511,10 @@
           <w:color w:val="FF0000"/>
           <w:sz w:val="21"/>
           <w:szCs w:val="21"/>
-          <w:lang w:val="en-US"/>
+          <w:lang w:eastAsia="ru-RU"/>
         </w:rPr>
         <w:drawing>
-          <wp:inline distT="0" distB="0" distL="0" distR="0">
+          <wp:inline distT="0" distB="0" distL="0" distR="0" wp14:anchorId="50441C84" wp14:editId="6006DE93">
             <wp:extent cx="4867275" cy="809625"/>
             <wp:effectExtent l="0" t="0" r="9525" b="9525"/>
             <wp:docPr id="12" name="Рисунок 12" descr="C:\Users\User\Downloads\IMG_20201017_165015.jpg"/>
@@ -8519,23 +8577,16 @@
           <w:lang w:val="uk-UA"/>
         </w:rPr>
       </w:pPr>
-      <w:r>
-        <w:rPr>
-          <w:rFonts w:ascii="Times New Roman" w:hAnsi="Times New Roman" w:cs="Times New Roman"/>
-          <w:sz w:val="28"/>
-          <w:szCs w:val="28"/>
-          <w:lang w:val="uk-UA"/>
-        </w:rPr>
-        <w:t xml:space="preserve">Переглянути оновлений вміст домашнього каталогу поточного користувача. Скористайтесь ключами -F </w:t>
-      </w:r>
-      <w:r>
-        <w:rPr>
-          <w:rFonts w:ascii="Times New Roman" w:hAnsi="Times New Roman" w:cs="Times New Roman"/>
-          <w:sz w:val="28"/>
-          <w:szCs w:val="28"/>
-          <w:lang w:val="uk-UA"/>
-        </w:rPr>
-        <w:t>–</w:t>
+      <w:bookmarkStart w:id="0" w:name="_GoBack"/>
+      <w:bookmarkEnd w:id="0"/>
+      <w:r>
+        <w:rPr>
+          <w:rFonts w:ascii="Times New Roman" w:hAnsi="Times New Roman" w:cs="Times New Roman"/>
+          <w:sz w:val="28"/>
+          <w:szCs w:val="28"/>
+          <w:lang w:val="uk-UA"/>
+        </w:rPr>
+        <w:t xml:space="preserve">Переглянути вміст домашнього каталогу і його підкаталогів за допомогою ключа рекурсивного перегляду -R (команди </w:t>
       </w:r>
       <w:proofErr w:type="spellStart"/>
       <w:r>
@@ -8545,7 +8596,7 @@
           <w:szCs w:val="28"/>
           <w:lang w:val="uk-UA"/>
         </w:rPr>
-        <w:t>color</w:t>
+        <w:t>ls</w:t>
       </w:r>
       <w:proofErr w:type="spellEnd"/>
       <w:r>
@@ -8555,59 +8606,93 @@
           <w:szCs w:val="28"/>
           <w:lang w:val="uk-UA"/>
         </w:rPr>
-        <w:t xml:space="preserve"> команди </w:t>
-      </w:r>
-      <w:proofErr w:type="spellStart"/>
-      <w:r>
-        <w:rPr>
-          <w:rFonts w:ascii="Times New Roman" w:hAnsi="Times New Roman" w:cs="Times New Roman"/>
-          <w:sz w:val="28"/>
-          <w:szCs w:val="28"/>
-          <w:lang w:val="uk-UA"/>
-        </w:rPr>
-        <w:t>ls</w:t>
-      </w:r>
-      <w:proofErr w:type="spellEnd"/>
-      <w:r>
-        <w:rPr>
-          <w:rFonts w:ascii="Times New Roman" w:hAnsi="Times New Roman" w:cs="Times New Roman"/>
-          <w:sz w:val="28"/>
-          <w:szCs w:val="28"/>
-          <w:lang w:val="uk-UA"/>
-        </w:rPr>
-        <w:t>, яку інформаці</w:t>
-      </w:r>
-      <w:r>
-        <w:rPr>
-          <w:rFonts w:ascii="Times New Roman" w:hAnsi="Times New Roman" w:cs="Times New Roman"/>
-          <w:sz w:val="28"/>
-          <w:szCs w:val="28"/>
-          <w:lang w:val="uk-UA"/>
-        </w:rPr>
-        <w:t>ю ви отримаєте? Створити в директорії з назвою вашої групи піддиректорію з назвою вашого прізвища (імені, логіну тощо);</w:t>
+        <w:t>), яку додаткову інформацію це дасть?</w:t>
       </w:r>
     </w:p>
     <w:p>
       <w:pPr>
-        <w:ind w:left="426"/>
+        <w:pStyle w:val="a3"/>
+        <w:ind w:left="0"/>
+        <w:rPr>
+          <w:rFonts w:ascii="Times New Roman" w:hAnsi="Times New Roman" w:cs="Times New Roman"/>
+          <w:sz w:val="28"/>
+          <w:szCs w:val="28"/>
+          <w:lang w:val="uk-UA"/>
+        </w:rPr>
+      </w:pPr>
+      <w:r>
+        <w:rPr>
+          <w:rFonts w:ascii="Times New Roman" w:hAnsi="Times New Roman" w:cs="Times New Roman"/>
+          <w:sz w:val="28"/>
+          <w:szCs w:val="28"/>
+        </w:rPr>
+        <w:t xml:space="preserve">$ </w:t>
+      </w:r>
+      <w:proofErr w:type="spellStart"/>
+      <w:r>
+        <w:rPr>
+          <w:rFonts w:ascii="Times New Roman" w:hAnsi="Times New Roman" w:cs="Times New Roman"/>
+          <w:sz w:val="28"/>
+          <w:szCs w:val="28"/>
+          <w:lang w:val="en-US"/>
+        </w:rPr>
+        <w:t>ls</w:t>
+      </w:r>
+      <w:proofErr w:type="spellEnd"/>
+      <w:r>
+        <w:rPr>
+          <w:rFonts w:ascii="Times New Roman" w:hAnsi="Times New Roman" w:cs="Times New Roman"/>
+          <w:sz w:val="28"/>
+          <w:szCs w:val="28"/>
+        </w:rPr>
+        <w:t xml:space="preserve"> –</w:t>
+      </w:r>
+      <w:r>
+        <w:rPr>
+          <w:rFonts w:ascii="Times New Roman" w:hAnsi="Times New Roman" w:cs="Times New Roman"/>
+          <w:sz w:val="28"/>
+          <w:szCs w:val="28"/>
+          <w:lang w:val="en-US"/>
+        </w:rPr>
+        <w:t>R</w:t>
+      </w:r>
+      <w:r>
+        <w:rPr>
+          <w:rFonts w:ascii="Times New Roman" w:hAnsi="Times New Roman" w:cs="Times New Roman"/>
+          <w:sz w:val="28"/>
+          <w:szCs w:val="28"/>
+        </w:rPr>
+        <w:t xml:space="preserve"> (</w:t>
+      </w:r>
+      <w:r>
+        <w:rPr>
+          <w:rFonts w:ascii="Times New Roman" w:hAnsi="Times New Roman" w:cs="Times New Roman"/>
+          <w:sz w:val="28"/>
+          <w:szCs w:val="28"/>
+          <w:lang w:val="uk-UA"/>
+        </w:rPr>
+        <w:t>видає не тільки каталоги, але й підкаталоги).</w:t>
+      </w:r>
+    </w:p>
+    <w:p>
+      <w:pPr>
         <w:jc w:val="center"/>
         <w:rPr>
           <w:rFonts w:ascii="Times New Roman" w:hAnsi="Times New Roman" w:cs="Times New Roman"/>
           <w:sz w:val="28"/>
           <w:szCs w:val="28"/>
-          <w:lang w:val="uk-UA"/>
         </w:rPr>
       </w:pPr>
       <w:r>
         <w:rPr>
           <w:noProof/>
-          <w:lang w:val="en-US"/>
+          <w:lang w:eastAsia="ru-RU"/>
         </w:rPr>
         <w:drawing>
-          <wp:inline distT="0" distB="0" distL="0" distR="0">
-            <wp:extent cx="4486275" cy="2133600"/>
-            <wp:effectExtent l="0" t="0" r="9525" b="0"/>
-            <wp:docPr id="13" name="Рисунок 13" descr="C:\Users\User\Downloads\IMG_20201017_172522.jpg"/>
+          <wp:inline distT="0" distB="0" distL="0" distR="0" wp14:anchorId="18DE79B3" wp14:editId="29EF81CC">
+            <wp:extent cx="4700270" cy="2628705"/>
+            <wp:effectExtent l="0" t="0" r="5080" b="635"/>
+            <wp:docPr id="17" name="Рисунок 17" descr="C:\Users\User\Downloads\IMG_20201017_164803.jpg"/>
             <wp:cNvGraphicFramePr>
               <a:graphicFrameLocks xmlns:a="http://schemas.openxmlformats.org/drawingml/2006/main" noChangeAspect="1"/>
             </wp:cNvGraphicFramePr>
@@ -8615,7 +8700,7 @@
               <a:graphicData uri="http://schemas.openxmlformats.org/drawingml/2006/picture">
                 <pic:pic xmlns:pic="http://schemas.openxmlformats.org/drawingml/2006/picture">
                   <pic:nvPicPr>
-                    <pic:cNvPr id="0" name="Picture 4" descr="C:\Users\User\Downloads\IMG_20201017_172522.jpg"/>
+                    <pic:cNvPr id="0" name="Picture 8" descr="C:\Users\User\Downloads\IMG_20201017_164803.jpg"/>
                     <pic:cNvPicPr>
                       <a:picLocks noChangeAspect="1" noChangeArrowheads="1"/>
                     </pic:cNvPicPr>
@@ -8636,7 +8721,7 @@
                   <pic:spPr bwMode="auto">
                     <a:xfrm>
                       <a:off x="0" y="0"/>
-                      <a:ext cx="4486275" cy="2133600"/>
+                      <a:ext cx="4752161" cy="2657726"/>
                     </a:xfrm>
                     <a:prstGeom prst="rect">
                       <a:avLst/>
@@ -8660,7 +8745,7 @@
           <w:rFonts w:ascii="Times New Roman" w:hAnsi="Times New Roman" w:cs="Times New Roman"/>
           <w:sz w:val="28"/>
           <w:szCs w:val="28"/>
-          <w:lang w:val="uk-UA"/>
+          <w:lang w:val="en-US"/>
         </w:rPr>
       </w:pPr>
       <w:r>
@@ -8668,257 +8753,10 @@
           <w:noProof/>
           <w:lang w:eastAsia="ru-RU"/>
         </w:rPr>
-        <w:t xml:space="preserve"> </w:t>
-      </w:r>
-      <w:r>
-        <w:rPr>
-          <w:noProof/>
-          <w:lang w:val="en-US"/>
-        </w:rPr>
         <w:drawing>
-          <wp:inline distT="0" distB="0" distL="0" distR="0">
-            <wp:extent cx="1600200" cy="809625"/>
-            <wp:effectExtent l="0" t="0" r="0" b="9525"/>
-            <wp:docPr id="16" name="Рисунок 16" descr="C:\Users\User\Downloads\IMG_20201017_164609.jpg"/>
-            <wp:cNvGraphicFramePr>
-              <a:graphicFrameLocks xmlns:a="http://schemas.openxmlformats.org/drawingml/2006/main" noChangeAspect="1"/>
-            </wp:cNvGraphicFramePr>
-            <a:graphic xmlns:a="http://schemas.openxmlformats.org/drawingml/2006/main">
-              <a:graphicData uri="http://schemas.openxmlformats.org/drawingml/2006/picture">
-                <pic:pic xmlns:pic="http://schemas.openxmlformats.org/drawingml/2006/picture">
-                  <pic:nvPicPr>
-                    <pic:cNvPr id="0" name="Picture 7" descr="C:\Users\User\Downloads\IMG_20201017_164609.jpg"/>
-                    <pic:cNvPicPr>
-                      <a:picLocks noChangeAspect="1" noChangeArrowheads="1"/>
-                    </pic:cNvPicPr>
-                  </pic:nvPicPr>
-                  <pic:blipFill>
-                    <a:blip r:embed="rId11">
-                      <a:extLst>
-                        <a:ext uri="{28A0092B-C50C-407E-A947-70E740481C1C}">
-                          <a14:useLocalDpi xmlns:a14="http://schemas.microsoft.com/office/drawing/2010/main" val="0"/>
-                        </a:ext>
-                      </a:extLst>
-                    </a:blip>
-                    <a:srcRect/>
-                    <a:stretch>
-                      <a:fillRect/>
-                    </a:stretch>
-                  </pic:blipFill>
-                  <pic:spPr bwMode="auto">
-                    <a:xfrm>
-                      <a:off x="0" y="0"/>
-                      <a:ext cx="1600200" cy="809625"/>
-                    </a:xfrm>
-                    <a:prstGeom prst="rect">
-                      <a:avLst/>
-                    </a:prstGeom>
-                    <a:noFill/>
-                    <a:ln>
-                      <a:noFill/>
-                    </a:ln>
-                  </pic:spPr>
-                </pic:pic>
-              </a:graphicData>
-            </a:graphic>
-          </wp:inline>
-        </w:drawing>
-      </w:r>
-    </w:p>
-    <w:p>
-      <w:pPr>
-        <w:pStyle w:val="a3"/>
-        <w:numPr>
-          <w:ilvl w:val="0"/>
-          <w:numId w:val="13"/>
-        </w:numPr>
-        <w:rPr>
-          <w:rFonts w:ascii="Times New Roman" w:hAnsi="Times New Roman" w:cs="Times New Roman"/>
-          <w:sz w:val="28"/>
-          <w:szCs w:val="28"/>
-          <w:lang w:val="uk-UA"/>
-        </w:rPr>
-      </w:pPr>
-      <w:r>
-        <w:rPr>
-          <w:rFonts w:ascii="Times New Roman" w:hAnsi="Times New Roman" w:cs="Times New Roman"/>
-          <w:sz w:val="28"/>
-          <w:szCs w:val="28"/>
-          <w:lang w:val="uk-UA"/>
-        </w:rPr>
-        <w:t xml:space="preserve">Переглянути вміст домашнього каталогу і його підкаталогів за допомогою ключа рекурсивного перегляду -R (команди </w:t>
-      </w:r>
-      <w:proofErr w:type="spellStart"/>
-      <w:r>
-        <w:rPr>
-          <w:rFonts w:ascii="Times New Roman" w:hAnsi="Times New Roman" w:cs="Times New Roman"/>
-          <w:sz w:val="28"/>
-          <w:szCs w:val="28"/>
-          <w:lang w:val="uk-UA"/>
-        </w:rPr>
-        <w:t>ls</w:t>
-      </w:r>
-      <w:proofErr w:type="spellEnd"/>
-      <w:r>
-        <w:rPr>
-          <w:rFonts w:ascii="Times New Roman" w:hAnsi="Times New Roman" w:cs="Times New Roman"/>
-          <w:sz w:val="28"/>
-          <w:szCs w:val="28"/>
-          <w:lang w:val="uk-UA"/>
-        </w:rPr>
-        <w:t>), яку додаткову інформацію це дасть?</w:t>
-      </w:r>
-    </w:p>
-    <w:p>
-      <w:pPr>
-        <w:pStyle w:val="a3"/>
-        <w:ind w:left="0"/>
-        <w:rPr>
-          <w:rFonts w:ascii="Times New Roman" w:hAnsi="Times New Roman" w:cs="Times New Roman"/>
-          <w:sz w:val="28"/>
-          <w:szCs w:val="28"/>
-          <w:lang w:val="uk-UA"/>
-        </w:rPr>
-      </w:pPr>
-      <w:r>
-        <w:rPr>
-          <w:rFonts w:ascii="Times New Roman" w:hAnsi="Times New Roman" w:cs="Times New Roman"/>
-          <w:sz w:val="28"/>
-          <w:szCs w:val="28"/>
-        </w:rPr>
-        <w:t xml:space="preserve">$ </w:t>
-      </w:r>
-      <w:r>
-        <w:rPr>
-          <w:rFonts w:ascii="Times New Roman" w:hAnsi="Times New Roman" w:cs="Times New Roman"/>
-          <w:sz w:val="28"/>
-          <w:szCs w:val="28"/>
-          <w:lang w:val="en-US"/>
-        </w:rPr>
-        <w:t>ls</w:t>
-      </w:r>
-      <w:r>
-        <w:rPr>
-          <w:rFonts w:ascii="Times New Roman" w:hAnsi="Times New Roman" w:cs="Times New Roman"/>
-          <w:sz w:val="28"/>
-          <w:szCs w:val="28"/>
-        </w:rPr>
-        <w:t xml:space="preserve"> –</w:t>
-      </w:r>
-      <w:r>
-        <w:rPr>
-          <w:rFonts w:ascii="Times New Roman" w:hAnsi="Times New Roman" w:cs="Times New Roman"/>
-          <w:sz w:val="28"/>
-          <w:szCs w:val="28"/>
-          <w:lang w:val="en-US"/>
-        </w:rPr>
-        <w:t>R</w:t>
-      </w:r>
-      <w:r>
-        <w:rPr>
-          <w:rFonts w:ascii="Times New Roman" w:hAnsi="Times New Roman" w:cs="Times New Roman"/>
-          <w:sz w:val="28"/>
-          <w:szCs w:val="28"/>
-        </w:rPr>
-        <w:t xml:space="preserve"> (</w:t>
-      </w:r>
-      <w:r>
-        <w:rPr>
-          <w:rFonts w:ascii="Times New Roman" w:hAnsi="Times New Roman" w:cs="Times New Roman"/>
-          <w:sz w:val="28"/>
-          <w:szCs w:val="28"/>
-          <w:lang w:val="uk-UA"/>
-        </w:rPr>
-        <w:t>видає не тільки каталоги, але й підкаталоги).</w:t>
-      </w:r>
-    </w:p>
-    <w:p>
-      <w:pPr>
-        <w:jc w:val="center"/>
-        <w:rPr>
-          <w:rFonts w:ascii="Times New Roman" w:hAnsi="Times New Roman" w:cs="Times New Roman"/>
-          <w:sz w:val="28"/>
-          <w:szCs w:val="28"/>
-          <w:lang w:val="en-US"/>
-        </w:rPr>
-      </w:pPr>
-    </w:p>
-    <w:p>
-      <w:pPr>
-        <w:jc w:val="center"/>
-        <w:rPr>
-          <w:rFonts w:ascii="Times New Roman" w:hAnsi="Times New Roman" w:cs="Times New Roman"/>
-          <w:sz w:val="28"/>
-          <w:szCs w:val="28"/>
-          <w:lang w:val="en-US"/>
-        </w:rPr>
-      </w:pPr>
-      <w:r>
-        <w:rPr>
-          <w:noProof/>
-          <w:lang w:val="en-US"/>
-        </w:rPr>
-        <w:lastRenderedPageBreak/>
-        <w:drawing>
-          <wp:inline distT="0" distB="0" distL="0" distR="0">
-            <wp:extent cx="4162425" cy="3505200"/>
-            <wp:effectExtent l="0" t="0" r="9525" b="0"/>
-            <wp:docPr id="17" name="Рисунок 17" descr="C:\Users\User\Downloads\IMG_20201017_164803.jpg"/>
-            <wp:cNvGraphicFramePr>
-              <a:graphicFrameLocks xmlns:a="http://schemas.openxmlformats.org/drawingml/2006/main" noChangeAspect="1"/>
-            </wp:cNvGraphicFramePr>
-            <a:graphic xmlns:a="http://schemas.openxmlformats.org/drawingml/2006/main">
-              <a:graphicData uri="http://schemas.openxmlformats.org/drawingml/2006/picture">
-                <pic:pic xmlns:pic="http://schemas.openxmlformats.org/drawingml/2006/picture">
-                  <pic:nvPicPr>
-                    <pic:cNvPr id="0" name="Picture 8" descr="C:\Users\User\Downloads\IMG_20201017_164803.jpg"/>
-                    <pic:cNvPicPr>
-                      <a:picLocks noChangeAspect="1" noChangeArrowheads="1"/>
-                    </pic:cNvPicPr>
-                  </pic:nvPicPr>
-                  <pic:blipFill>
-                    <a:blip r:embed="rId12">
-                      <a:extLst>
-                        <a:ext uri="{28A0092B-C50C-407E-A947-70E740481C1C}">
-                          <a14:useLocalDpi xmlns:a14="http://schemas.microsoft.com/office/drawing/2010/main" val="0"/>
-                        </a:ext>
-                      </a:extLst>
-                    </a:blip>
-                    <a:srcRect/>
-                    <a:stretch>
-                      <a:fillRect/>
-                    </a:stretch>
-                  </pic:blipFill>
-                  <pic:spPr bwMode="auto">
-                    <a:xfrm>
-                      <a:off x="0" y="0"/>
-                      <a:ext cx="4162425" cy="3505200"/>
-                    </a:xfrm>
-                    <a:prstGeom prst="rect">
-                      <a:avLst/>
-                    </a:prstGeom>
-                    <a:noFill/>
-                    <a:ln>
-                      <a:noFill/>
-                    </a:ln>
-                  </pic:spPr>
-                </pic:pic>
-              </a:graphicData>
-            </a:graphic>
-          </wp:inline>
-        </w:drawing>
-      </w:r>
-      <w:bookmarkStart w:id="0" w:name="_GoBack"/>
-      <w:bookmarkEnd w:id="0"/>
-      <w:r>
-        <w:rPr>
-          <w:noProof/>
-          <w:lang w:val="en-US"/>
-        </w:rPr>
-        <w:drawing>
-          <wp:inline distT="0" distB="0" distL="0" distR="0" wp14:anchorId="730BA606" wp14:editId="741DBABC">
-            <wp:extent cx="4178595" cy="3163812"/>
-            <wp:effectExtent l="0" t="0" r="0" b="0"/>
+          <wp:inline distT="0" distB="0" distL="0" distR="0" wp14:anchorId="5EBC3115" wp14:editId="74B3D216">
+            <wp:extent cx="5121251" cy="3163570"/>
+            <wp:effectExtent l="0" t="0" r="3810" b="0"/>
             <wp:docPr id="7" name="Рисунок 7"/>
             <wp:cNvGraphicFramePr>
               <a:graphicFrameLocks xmlns:a="http://schemas.openxmlformats.org/drawingml/2006/main" noChangeAspect="1"/>
@@ -8931,7 +8769,7 @@
                     <pic:cNvPicPr/>
                   </pic:nvPicPr>
                   <pic:blipFill>
-                    <a:blip r:embed="rId13"/>
+                    <a:blip r:embed="rId11"/>
                     <a:stretch>
                       <a:fillRect/>
                     </a:stretch>
@@ -8939,7 +8777,7 @@
                   <pic:spPr>
                     <a:xfrm>
                       <a:off x="0" y="0"/>
-                      <a:ext cx="4185487" cy="3169030"/>
+                      <a:ext cx="5140575" cy="3175507"/>
                     </a:xfrm>
                     <a:prstGeom prst="rect">
                       <a:avLst/>
@@ -8987,12 +8825,12 @@
       <w:r>
         <w:rPr>
           <w:noProof/>
-          <w:lang w:val="en-US"/>
+          <w:lang w:eastAsia="ru-RU"/>
         </w:rPr>
         <w:lastRenderedPageBreak/>
         <w:drawing>
-          <wp:inline distT="0" distB="0" distL="0" distR="0" wp14:anchorId="642A7541" wp14:editId="4BE13A18">
-            <wp:extent cx="3586750" cy="1818167"/>
+          <wp:inline distT="0" distB="0" distL="0" distR="0" wp14:anchorId="318F7F91" wp14:editId="691DB4F7">
+            <wp:extent cx="4443680" cy="1818005"/>
             <wp:effectExtent l="0" t="0" r="0" b="0"/>
             <wp:docPr id="8" name="Рисунок 8"/>
             <wp:cNvGraphicFramePr>
@@ -9006,7 +8844,7 @@
                     <pic:cNvPicPr/>
                   </pic:nvPicPr>
                   <pic:blipFill>
-                    <a:blip r:embed="rId14"/>
+                    <a:blip r:embed="rId12"/>
                     <a:stretch>
                       <a:fillRect/>
                     </a:stretch>
@@ -9014,7 +8852,7 @@
                   <pic:spPr>
                     <a:xfrm>
                       <a:off x="0" y="0"/>
-                      <a:ext cx="3586750" cy="1818167"/>
+                      <a:ext cx="4459604" cy="1824520"/>
                     </a:xfrm>
                     <a:prstGeom prst="rect">
                       <a:avLst/>
@@ -9519,16 +9357,7 @@
           <w:szCs w:val="28"/>
           <w:lang w:val="uk-UA"/>
         </w:rPr>
-        <w:t xml:space="preserve"> (Перегляд вмісту файлу)</w:t>
-      </w:r>
-      <w:r>
-        <w:rPr>
-          <w:rFonts w:ascii="Times New Roman" w:hAnsi="Times New Roman" w:cs="Times New Roman"/>
-          <w:sz w:val="28"/>
-          <w:szCs w:val="28"/>
-          <w:lang w:val="uk-UA"/>
-        </w:rPr>
-        <w:t>.</w:t>
+        <w:t xml:space="preserve"> (Перегляд вмісту файлу).</w:t>
       </w:r>
     </w:p>
     <w:p>
@@ -9602,25 +9431,7 @@
           <w:szCs w:val="28"/>
           <w:lang w:val="uk-UA"/>
         </w:rPr>
-        <w:t>1</w:t>
-      </w:r>
-      <w:r>
-        <w:rPr>
-          <w:rFonts w:ascii="Times New Roman" w:hAnsi="Times New Roman" w:cs="Times New Roman"/>
-          <w:sz w:val="28"/>
-          <w:szCs w:val="28"/>
-          <w:lang w:val="uk-UA"/>
-        </w:rPr>
-        <w:t xml:space="preserve"> (Перегляд вмісту декількох файлів)</w:t>
-      </w:r>
-      <w:r>
-        <w:rPr>
-          <w:rFonts w:ascii="Times New Roman" w:hAnsi="Times New Roman" w:cs="Times New Roman"/>
-          <w:sz w:val="28"/>
-          <w:szCs w:val="28"/>
-          <w:lang w:val="uk-UA"/>
-        </w:rPr>
-        <w:t>.</w:t>
+        <w:t>1 (Перегляд вмісту декількох файлів).</w:t>
       </w:r>
     </w:p>
     <w:p>
@@ -9694,25 +9505,7 @@
           <w:szCs w:val="28"/>
           <w:lang w:val="uk-UA"/>
         </w:rPr>
-        <w:t xml:space="preserve"> </w:t>
-      </w:r>
-      <w:r>
-        <w:rPr>
-          <w:rFonts w:ascii="Times New Roman" w:hAnsi="Times New Roman" w:cs="Times New Roman"/>
-          <w:sz w:val="28"/>
-          <w:szCs w:val="28"/>
-          <w:lang w:val="uk-UA"/>
-        </w:rPr>
-        <w:t>(Нумерує тільки непусті рядки)</w:t>
-      </w:r>
-      <w:r>
-        <w:rPr>
-          <w:rFonts w:ascii="Times New Roman" w:hAnsi="Times New Roman" w:cs="Times New Roman"/>
-          <w:sz w:val="28"/>
-          <w:szCs w:val="28"/>
-          <w:lang w:val="uk-UA"/>
-        </w:rPr>
-        <w:t>.</w:t>
+        <w:t xml:space="preserve"> (Нумерує тільки непусті рядки).</w:t>
       </w:r>
     </w:p>
     <w:p>
@@ -9786,16 +9579,7 @@
           <w:szCs w:val="28"/>
           <w:lang w:val="uk-UA"/>
         </w:rPr>
-        <w:t xml:space="preserve"> (Нумерує всі рядки)</w:t>
-      </w:r>
-      <w:r>
-        <w:rPr>
-          <w:rFonts w:ascii="Times New Roman" w:hAnsi="Times New Roman" w:cs="Times New Roman"/>
-          <w:sz w:val="28"/>
-          <w:szCs w:val="28"/>
-          <w:lang w:val="uk-UA"/>
-        </w:rPr>
-        <w:t>.</w:t>
+        <w:t xml:space="preserve"> (Нумерує всі рядки).</w:t>
       </w:r>
     </w:p>
     <w:p>
@@ -9865,16 +9649,7 @@
           <w:szCs w:val="28"/>
           <w:lang w:val="uk-UA"/>
         </w:rPr>
-        <w:t xml:space="preserve"> (Видалити повторювані порожні рядки)</w:t>
-      </w:r>
-      <w:r>
-        <w:rPr>
-          <w:rFonts w:ascii="Times New Roman" w:hAnsi="Times New Roman" w:cs="Times New Roman"/>
-          <w:sz w:val="28"/>
-          <w:szCs w:val="28"/>
-          <w:lang w:val="uk-UA"/>
-        </w:rPr>
-        <w:t>.</w:t>
+        <w:t xml:space="preserve"> (Видалити повторювані порожні рядки).</w:t>
       </w:r>
     </w:p>
     <w:p>
@@ -9952,15 +9727,7 @@
           <w:sz w:val="28"/>
           <w:szCs w:val="28"/>
         </w:rPr>
-        <w:t>В</w:t>
-      </w:r>
-      <w:r>
-        <w:rPr>
-          <w:rFonts w:ascii="Times New Roman" w:hAnsi="Times New Roman" w:cs="Times New Roman"/>
-          <w:sz w:val="28"/>
-          <w:szCs w:val="28"/>
-        </w:rPr>
-        <w:t>ідобража</w:t>
+        <w:t>Відобража</w:t>
       </w:r>
       <w:proofErr w:type="spellEnd"/>
       <w:r>
@@ -9996,15 +9763,7 @@
           <w:sz w:val="28"/>
           <w:szCs w:val="28"/>
         </w:rPr>
-        <w:t xml:space="preserve"> кожного рядка)</w:t>
-      </w:r>
-      <w:r>
-        <w:rPr>
-          <w:rFonts w:ascii="Times New Roman" w:hAnsi="Times New Roman" w:cs="Times New Roman"/>
-          <w:sz w:val="28"/>
-          <w:szCs w:val="28"/>
-        </w:rPr>
-        <w:t>.</w:t>
+        <w:t xml:space="preserve"> кожного рядка).</w:t>
       </w:r>
       <w:r>
         <w:rPr>
@@ -10305,16 +10064,7 @@
           <w:szCs w:val="28"/>
           <w:lang w:val="uk-UA"/>
         </w:rPr>
-        <w:t>Додавати інформацію в файл можна за допомогою команди:</w:t>
-      </w:r>
-      <w:r>
-        <w:rPr>
-          <w:rFonts w:ascii="Times New Roman" w:hAnsi="Times New Roman" w:cs="Times New Roman"/>
-          <w:sz w:val="28"/>
-          <w:szCs w:val="28"/>
-          <w:lang w:val="uk-UA"/>
-        </w:rPr>
-        <w:t xml:space="preserve"> $ </w:t>
+        <w:t xml:space="preserve">Додавати інформацію в файл можна за допомогою команди: $ </w:t>
       </w:r>
       <w:r>
         <w:rPr>
@@ -10706,17 +10456,7 @@
           <w:shd w:val="clear" w:color="auto" w:fill="FFFFFF"/>
           <w:lang w:val="uk-UA"/>
         </w:rPr>
-        <w:t xml:space="preserve"> каталог можна за допомогою</w:t>
-      </w:r>
-      <w:r>
-        <w:rPr>
-          <w:rFonts w:ascii="Times New Roman" w:hAnsi="Times New Roman" w:cs="Times New Roman"/>
-          <w:sz w:val="28"/>
-          <w:szCs w:val="28"/>
-          <w:shd w:val="clear" w:color="auto" w:fill="FFFFFF"/>
-          <w:lang w:val="uk-UA"/>
-        </w:rPr>
-        <w:t xml:space="preserve"> </w:t>
+        <w:t xml:space="preserve"> каталог можна за допомогою </w:t>
       </w:r>
       <w:r>
         <w:rPr>
@@ -11237,6 +10977,7 @@
           <w:lang w:val="en-US"/>
         </w:rPr>
       </w:pPr>
+      <w:proofErr w:type="gramStart"/>
       <w:r>
         <w:rPr>
           <w:rFonts w:ascii="Times New Roman" w:hAnsi="Times New Roman" w:cs="Times New Roman"/>
@@ -11244,7 +10985,17 @@
           <w:szCs w:val="28"/>
           <w:lang w:val="en-US"/>
         </w:rPr>
-        <w:t>mv /work/tech/comp.png. /Desktop</w:t>
+        <w:t>mv</w:t>
+      </w:r>
+      <w:proofErr w:type="gramEnd"/>
+      <w:r>
+        <w:rPr>
+          <w:rFonts w:ascii="Times New Roman" w:hAnsi="Times New Roman" w:cs="Times New Roman"/>
+          <w:sz w:val="28"/>
+          <w:szCs w:val="28"/>
+          <w:lang w:val="en-US"/>
+        </w:rPr>
+        <w:t xml:space="preserve"> /work/tech/comp.png. /Desktop</w:t>
       </w:r>
     </w:p>
     <w:p>
@@ -11263,16 +11014,7 @@
           <w:szCs w:val="28"/>
           <w:lang w:val="uk-UA"/>
         </w:rPr>
-        <w:t xml:space="preserve">Міняє </w:t>
-      </w:r>
-      <w:r>
-        <w:rPr>
-          <w:rFonts w:ascii="Times New Roman" w:hAnsi="Times New Roman" w:cs="Times New Roman"/>
-          <w:sz w:val="28"/>
-          <w:szCs w:val="28"/>
-          <w:lang w:val="uk-UA"/>
-        </w:rPr>
-        <w:t>розміщення</w:t>
+        <w:t>Міняє розміщення</w:t>
       </w:r>
       <w:r>
         <w:rPr>
@@ -11308,6 +11050,7 @@
           <w:lang w:val="en-US"/>
         </w:rPr>
       </w:pPr>
+      <w:proofErr w:type="gramStart"/>
       <w:r>
         <w:rPr>
           <w:rFonts w:ascii="Times New Roman" w:hAnsi="Times New Roman" w:cs="Times New Roman"/>
@@ -11315,7 +11058,17 @@
           <w:szCs w:val="28"/>
           <w:lang w:val="en-US"/>
         </w:rPr>
-        <w:t>mv /work/tech/comp.png. /work/tech/my_car.png</w:t>
+        <w:t>mv</w:t>
+      </w:r>
+      <w:proofErr w:type="gramEnd"/>
+      <w:r>
+        <w:rPr>
+          <w:rFonts w:ascii="Times New Roman" w:hAnsi="Times New Roman" w:cs="Times New Roman"/>
+          <w:sz w:val="28"/>
+          <w:szCs w:val="28"/>
+          <w:lang w:val="en-US"/>
+        </w:rPr>
+        <w:t xml:space="preserve"> /work/tech/comp.png. /work/tech/my_car.png</w:t>
       </w:r>
     </w:p>
     <w:p>
@@ -11370,6 +11123,7 @@
           <w:lang w:val="en-US"/>
         </w:rPr>
       </w:pPr>
+      <w:proofErr w:type="gramStart"/>
       <w:r>
         <w:rPr>
           <w:rFonts w:ascii="Times New Roman" w:hAnsi="Times New Roman" w:cs="Times New Roman"/>
@@ -11377,7 +11131,17 @@
           <w:szCs w:val="28"/>
           <w:lang w:val="en-US"/>
         </w:rPr>
-        <w:t>mv /work/tech/comp.png. /Desktop/computer.png</w:t>
+        <w:t>mv</w:t>
+      </w:r>
+      <w:proofErr w:type="gramEnd"/>
+      <w:r>
+        <w:rPr>
+          <w:rFonts w:ascii="Times New Roman" w:hAnsi="Times New Roman" w:cs="Times New Roman"/>
+          <w:sz w:val="28"/>
+          <w:szCs w:val="28"/>
+          <w:lang w:val="en-US"/>
+        </w:rPr>
+        <w:t xml:space="preserve"> /work/tech/comp.png. /Desktop/computer.png</w:t>
       </w:r>
     </w:p>
     <w:p>
@@ -11459,16 +11223,7 @@
           <w:szCs w:val="28"/>
           <w:lang w:val="uk-UA"/>
         </w:rPr>
-        <w:t xml:space="preserve"> лабораторної роботи</w:t>
-      </w:r>
-      <w:r>
-        <w:rPr>
-          <w:rFonts w:ascii="Times New Roman" w:hAnsi="Times New Roman" w:cs="Times New Roman"/>
-          <w:sz w:val="28"/>
-          <w:szCs w:val="28"/>
-          <w:lang w:val="uk-UA"/>
-        </w:rPr>
-        <w:t xml:space="preserve"> </w:t>
+        <w:t xml:space="preserve"> лабораторної роботи </w:t>
       </w:r>
       <w:r>
         <w:rPr>
@@ -11570,7 +11325,7 @@
     <w:p>
       <w:pPr>
         <w:pStyle w:val="a3"/>
-        <w:ind w:left="0"/>
+        <w:ind w:left="786"/>
         <w:rPr>
           <w:rFonts w:ascii="Times New Roman" w:hAnsi="Times New Roman" w:cs="Times New Roman"/>
           <w:sz w:val="28"/>
@@ -11589,8 +11344,8 @@
 </file>
 
 <file path=word/numbering.xml><?xml version="1.0" encoding="utf-8"?>
-<w:numbering xmlns:wpc="http://schemas.microsoft.com/office/word/2010/wordprocessingCanvas" xmlns:cx="http://schemas.microsoft.com/office/drawing/2014/chartex" xmlns:mc="http://schemas.openxmlformats.org/markup-compatibility/2006" xmlns:o="urn:schemas-microsoft-com:office:office" xmlns:r="http://schemas.openxmlformats.org/officeDocument/2006/relationships" xmlns:m="http://schemas.openxmlformats.org/officeDocument/2006/math" xmlns:v="urn:schemas-microsoft-com:vml" xmlns:wp14="http://schemas.microsoft.com/office/word/2010/wordprocessingDrawing" xmlns:wp="http://schemas.openxmlformats.org/drawingml/2006/wordprocessingDrawing" xmlns:w10="urn:schemas-microsoft-com:office:word" xmlns:w="http://schemas.openxmlformats.org/wordprocessingml/2006/main" xmlns:w14="http://schemas.microsoft.com/office/word/2010/wordml" xmlns:w15="http://schemas.microsoft.com/office/word/2012/wordml" xmlns:w16se="http://schemas.microsoft.com/office/word/2015/wordml/symex" xmlns:wpg="http://schemas.microsoft.com/office/word/2010/wordprocessingGroup" xmlns:wpi="http://schemas.microsoft.com/office/word/2010/wordprocessingInk" xmlns:wne="http://schemas.microsoft.com/office/word/2006/wordml" xmlns:wps="http://schemas.microsoft.com/office/word/2010/wordprocessingShape" mc:Ignorable="w14 w15 w16se wp14">
-  <w:abstractNum w:abstractNumId="0" w15:restartNumberingAfterBreak="0">
+<w:numbering xmlns:wpc="http://schemas.microsoft.com/office/word/2010/wordprocessingCanvas" xmlns:mc="http://schemas.openxmlformats.org/markup-compatibility/2006" xmlns:o="urn:schemas-microsoft-com:office:office" xmlns:r="http://schemas.openxmlformats.org/officeDocument/2006/relationships" xmlns:m="http://schemas.openxmlformats.org/officeDocument/2006/math" xmlns:v="urn:schemas-microsoft-com:vml" xmlns:wp14="http://schemas.microsoft.com/office/word/2010/wordprocessingDrawing" xmlns:wp="http://schemas.openxmlformats.org/drawingml/2006/wordprocessingDrawing" xmlns:w10="urn:schemas-microsoft-com:office:word" xmlns:w="http://schemas.openxmlformats.org/wordprocessingml/2006/main" xmlns:w14="http://schemas.microsoft.com/office/word/2010/wordml" xmlns:w15="http://schemas.microsoft.com/office/word/2012/wordml" xmlns:wpg="http://schemas.microsoft.com/office/word/2010/wordprocessingGroup" xmlns:wpi="http://schemas.microsoft.com/office/word/2010/wordprocessingInk" xmlns:wne="http://schemas.microsoft.com/office/word/2006/wordml" xmlns:wps="http://schemas.microsoft.com/office/word/2010/wordprocessingShape" mc:Ignorable="w14 w15 wp14">
+  <w:abstractNum w:abstractNumId="0">
     <w:nsid w:val="05BA57FC"/>
     <w:multiLevelType w:val="multilevel"/>
     <w:tmpl w:val="0419001F"/>
@@ -11676,7 +11431,7 @@
       </w:pPr>
     </w:lvl>
   </w:abstractNum>
-  <w:abstractNum w:abstractNumId="1" w15:restartNumberingAfterBreak="0">
+  <w:abstractNum w:abstractNumId="1">
     <w:nsid w:val="18023267"/>
     <w:multiLevelType w:val="hybridMultilevel"/>
     <w:tmpl w:val="CC042BDE"/>
@@ -11762,7 +11517,7 @@
       </w:pPr>
     </w:lvl>
   </w:abstractNum>
-  <w:abstractNum w:abstractNumId="2" w15:restartNumberingAfterBreak="0">
+  <w:abstractNum w:abstractNumId="2">
     <w:nsid w:val="1A2A66FE"/>
     <w:multiLevelType w:val="hybridMultilevel"/>
     <w:tmpl w:val="F4EE0458"/>
@@ -11875,7 +11630,7 @@
       </w:rPr>
     </w:lvl>
   </w:abstractNum>
-  <w:abstractNum w:abstractNumId="3" w15:restartNumberingAfterBreak="0">
+  <w:abstractNum w:abstractNumId="3">
     <w:nsid w:val="1F890188"/>
     <w:multiLevelType w:val="hybridMultilevel"/>
     <w:tmpl w:val="E68C447C"/>
@@ -11964,7 +11719,7 @@
       </w:pPr>
     </w:lvl>
   </w:abstractNum>
-  <w:abstractNum w:abstractNumId="4" w15:restartNumberingAfterBreak="0">
+  <w:abstractNum w:abstractNumId="4">
     <w:nsid w:val="20E115BC"/>
     <w:multiLevelType w:val="hybridMultilevel"/>
     <w:tmpl w:val="9474A578"/>
@@ -12050,7 +11805,7 @@
       </w:pPr>
     </w:lvl>
   </w:abstractNum>
-  <w:abstractNum w:abstractNumId="5" w15:restartNumberingAfterBreak="0">
+  <w:abstractNum w:abstractNumId="5">
     <w:nsid w:val="218D5D03"/>
     <w:multiLevelType w:val="multilevel"/>
     <w:tmpl w:val="0419001F"/>
@@ -12136,7 +11891,7 @@
       </w:pPr>
     </w:lvl>
   </w:abstractNum>
-  <w:abstractNum w:abstractNumId="6" w15:restartNumberingAfterBreak="0">
+  <w:abstractNum w:abstractNumId="6">
     <w:nsid w:val="23595171"/>
     <w:multiLevelType w:val="hybridMultilevel"/>
     <w:tmpl w:val="085AB7B2"/>
@@ -12249,7 +12004,7 @@
       </w:rPr>
     </w:lvl>
   </w:abstractNum>
-  <w:abstractNum w:abstractNumId="7" w15:restartNumberingAfterBreak="0">
+  <w:abstractNum w:abstractNumId="7">
     <w:nsid w:val="261F2BD8"/>
     <w:multiLevelType w:val="hybridMultilevel"/>
     <w:tmpl w:val="C652B264"/>
@@ -12338,7 +12093,7 @@
       </w:pPr>
     </w:lvl>
   </w:abstractNum>
-  <w:abstractNum w:abstractNumId="8" w15:restartNumberingAfterBreak="0">
+  <w:abstractNum w:abstractNumId="8">
     <w:nsid w:val="4AC77660"/>
     <w:multiLevelType w:val="hybridMultilevel"/>
     <w:tmpl w:val="9FA04B74"/>
@@ -12451,7 +12206,7 @@
       </w:rPr>
     </w:lvl>
   </w:abstractNum>
-  <w:abstractNum w:abstractNumId="9" w15:restartNumberingAfterBreak="0">
+  <w:abstractNum w:abstractNumId="9">
     <w:nsid w:val="529F74C6"/>
     <w:multiLevelType w:val="hybridMultilevel"/>
     <w:tmpl w:val="5CAE062E"/>
@@ -12564,7 +12319,7 @@
       </w:rPr>
     </w:lvl>
   </w:abstractNum>
-  <w:abstractNum w:abstractNumId="10" w15:restartNumberingAfterBreak="0">
+  <w:abstractNum w:abstractNumId="10">
     <w:nsid w:val="6B380188"/>
     <w:multiLevelType w:val="multilevel"/>
     <w:tmpl w:val="0419001F"/>
@@ -12650,7 +12405,7 @@
       </w:pPr>
     </w:lvl>
   </w:abstractNum>
-  <w:abstractNum w:abstractNumId="11" w15:restartNumberingAfterBreak="0">
+  <w:abstractNum w:abstractNumId="11">
     <w:nsid w:val="722D7FE5"/>
     <w:multiLevelType w:val="hybridMultilevel"/>
     <w:tmpl w:val="C652B264"/>
@@ -12739,7 +12494,7 @@
       </w:pPr>
     </w:lvl>
   </w:abstractNum>
-  <w:abstractNum w:abstractNumId="12" w15:restartNumberingAfterBreak="0">
+  <w:abstractNum w:abstractNumId="12">
     <w:nsid w:val="7A196B92"/>
     <w:multiLevelType w:val="hybridMultilevel"/>
     <w:tmpl w:val="EAD81BFE"/>
@@ -12828,7 +12583,7 @@
       </w:pPr>
     </w:lvl>
   </w:abstractNum>
-  <w:abstractNum w:abstractNumId="13" w15:restartNumberingAfterBreak="0">
+  <w:abstractNum w:abstractNumId="13">
     <w:nsid w:val="7C260A8C"/>
     <w:multiLevelType w:val="hybridMultilevel"/>
     <w:tmpl w:val="C652B264"/>
@@ -12917,7 +12672,7 @@
       </w:pPr>
     </w:lvl>
   </w:abstractNum>
-  <w:abstractNum w:abstractNumId="14" w15:restartNumberingAfterBreak="0">
+  <w:abstractNum w:abstractNumId="14">
     <w:nsid w:val="7C3260E3"/>
     <w:multiLevelType w:val="multilevel"/>
     <w:tmpl w:val="0419001F"/>
@@ -13006,7 +12761,7 @@
       </w:pPr>
     </w:lvl>
   </w:abstractNum>
-  <w:abstractNum w:abstractNumId="15" w15:restartNumberingAfterBreak="0">
+  <w:abstractNum w:abstractNumId="15">
     <w:nsid w:val="7D7E0B73"/>
     <w:multiLevelType w:val="multilevel"/>
     <w:tmpl w:val="0419001F"/>
@@ -13228,7 +12983,7 @@
 </file>
 
 <file path=word/styles.xml><?xml version="1.0" encoding="utf-8"?>
-<w:styles xmlns:mc="http://schemas.openxmlformats.org/markup-compatibility/2006" xmlns:r="http://schemas.openxmlformats.org/officeDocument/2006/relationships" xmlns:w="http://schemas.openxmlformats.org/wordprocessingml/2006/main" xmlns:w14="http://schemas.microsoft.com/office/word/2010/wordml" xmlns:w15="http://schemas.microsoft.com/office/word/2012/wordml" xmlns:w16se="http://schemas.microsoft.com/office/word/2015/wordml/symex" mc:Ignorable="w14 w15 w16se">
+<w:styles xmlns:mc="http://schemas.openxmlformats.org/markup-compatibility/2006" xmlns:r="http://schemas.openxmlformats.org/officeDocument/2006/relationships" xmlns:w="http://schemas.openxmlformats.org/wordprocessingml/2006/main" xmlns:w14="http://schemas.microsoft.com/office/word/2010/wordml" xmlns:w15="http://schemas.microsoft.com/office/word/2012/wordml" mc:Ignorable="w14 w15">
   <w:docDefaults>
     <w:rPrDefault>
       <w:rPr>
@@ -13669,6 +13424,7 @@
       <w:spacing w:after="0" w:line="240" w:lineRule="auto"/>
     </w:pPr>
     <w:tblPr>
+      <w:tblInd w:w="0" w:type="dxa"/>
       <w:tblBorders>
         <w:top w:val="single" w:sz="4" w:space="0" w:color="auto"/>
         <w:left w:val="single" w:sz="4" w:space="0" w:color="auto"/>
@@ -13677,6 +13433,12 @@
         <w:insideH w:val="single" w:sz="4" w:space="0" w:color="auto"/>
         <w:insideV w:val="single" w:sz="4" w:space="0" w:color="auto"/>
       </w:tblBorders>
+      <w:tblCellMar>
+        <w:top w:w="0" w:type="dxa"/>
+        <w:left w:w="108" w:type="dxa"/>
+        <w:bottom w:w="0" w:type="dxa"/>
+        <w:right w:w="108" w:type="dxa"/>
+      </w:tblCellMar>
     </w:tblPr>
   </w:style>
   <w:style w:type="character" w:styleId="HTML">
@@ -14093,7 +13855,7 @@
 </file>
 
 <file path=customXml/itemProps1.xml><?xml version="1.0" encoding="utf-8"?>
-<ds:datastoreItem xmlns:ds="http://schemas.openxmlformats.org/officeDocument/2006/customXml" ds:itemID="{C311C7AD-1BAE-47D5-8079-9B00ED2E6FF7}">
+<ds:datastoreItem xmlns:ds="http://schemas.openxmlformats.org/officeDocument/2006/customXml" ds:itemID="{6A31D50B-F66B-458A-BC9A-0443013948FE}">
   <ds:schemaRefs>
     <ds:schemaRef ds:uri="http://schemas.openxmlformats.org/officeDocument/2006/bibliography"/>
   </ds:schemaRefs>
